--- a/assets/reviews text/dominos.docx
+++ b/assets/reviews text/dominos.docx
@@ -4,15 +4,7 @@
   <w:body>
     <w:p>
       <w:r>
-        <w:t>Vandaag hadden we voor pizza vrijdag een Domino peperoni gekocht&lt;</w:t>
-      </w:r>
-      <w:proofErr w:type="spellStart"/>
-      <w:r>
-        <w:t>br</w:t>
-      </w:r>
-      <w:proofErr w:type="spellEnd"/>
-      <w:r>
-        <w:t>&gt; en afgehaald,</w:t>
+        <w:t>Vandaag hadden we voor pizza vrijdag een Domino peperoni gekocht&lt;br&gt; en afgehaald,</w:t>
       </w:r>
     </w:p>
     <w:p>
@@ -20,15 +12,7 @@
         <w:t xml:space="preserve">Deze pizza kwam zeer warm aan en </w:t>
       </w:r>
       <w:r>
-        <w:t>rook goed&lt;</w:t>
-      </w:r>
-      <w:proofErr w:type="spellStart"/>
-      <w:r>
-        <w:t>br</w:t>
-      </w:r>
-      <w:proofErr w:type="spellEnd"/>
-      <w:r>
-        <w:t xml:space="preserve">&gt; &lt;h1&gt;maar dit was niet voor lang&lt;/h1&gt; </w:t>
+        <w:t xml:space="preserve">rook goed&lt;br&gt; &lt;h1&gt;maar dit was niet voor lang&lt;/h1&gt; </w:t>
       </w:r>
     </w:p>
     <w:p>
@@ -39,45 +23,22 @@
         <w:t xml:space="preserve"> bodem van de pizza had geen smaak en smaakte naar nat karton waar een zwerver 2 dagen lang op heeft liggen slapen</w:t>
       </w:r>
       <w:r>
-        <w:t>.&lt;</w:t>
-      </w:r>
-      <w:proofErr w:type="spellStart"/>
-      <w:r>
-        <w:t>br</w:t>
-      </w:r>
-      <w:proofErr w:type="spellEnd"/>
-      <w:r>
-        <w:t xml:space="preserve">&gt; </w:t>
+        <w:t xml:space="preserve">.&lt;br&gt; </w:t>
       </w:r>
       <w:r>
         <w:t>de rode sous op de pizza was zo goor dat ik het niet een waard vindt om hier worden aan te verspillen maar dat ga ik toch doen.</w:t>
       </w:r>
       <w:r>
-        <w:t>&lt;</w:t>
-      </w:r>
-      <w:proofErr w:type="spellStart"/>
-      <w:r>
-        <w:t>br</w:t>
-      </w:r>
-      <w:proofErr w:type="spellEnd"/>
-      <w:r>
-        <w:t xml:space="preserve">&gt; de rode sous was </w:t>
-      </w:r>
-      <w:proofErr w:type="spellStart"/>
-      <w:r>
-        <w:t>oke</w:t>
-      </w:r>
-      <w:proofErr w:type="spellEnd"/>
-      <w:r>
-        <w:t xml:space="preserve"> het smaakte bitter en zoet mijn tong draaide een rondje van de </w:t>
-      </w:r>
-      <w:proofErr w:type="spellStart"/>
-      <w:r>
-        <w:t>zuurte</w:t>
-      </w:r>
-      <w:proofErr w:type="spellEnd"/>
-      <w:r>
-        <w:t>.</w:t>
+        <w:t>&lt;br&gt; de rode sous was oke het smaakte bitter en zoet mijn tong draaide een rondje van de zuurte.</w:t>
+      </w:r>
+      <w:r>
+        <w:t xml:space="preserve"> Verder als je mij zou vast binden in de kelder m</w:t>
+      </w:r>
+      <w:r>
+        <w:t xml:space="preserve">et aleen deze pizza dan zou ik </w:t>
+      </w:r>
+      <w:r>
+        <w:t>mijzelf proberen te wurgen</w:t>
       </w:r>
     </w:p>
     <w:sectPr>
